--- a/inst/ext_qmd/_extensions/thekids-word/thekids_quarto_template.docx
+++ b/inst/ext_qmd/_extensions/thekids-word/thekids_quarto_template.docx
@@ -4,137 +4,13 @@
   <w:body>
     <w:p>
       <w:pPr>
-        <w:pStyle w:val="Heading1"/>
-      </w:pPr>
-      <w:r>
-        <w:rPr>
-          <w:noProof/>
-        </w:rPr>
-        <w:drawing>
-          <wp:anchor distT="0" distB="0" distL="114300" distR="114300" simplePos="0" relativeHeight="251658240" behindDoc="1" locked="0" layoutInCell="1" allowOverlap="1" wp14:anchorId="422B900D" wp14:editId="1D1FF30A">
-            <wp:simplePos x="0" y="0"/>
-            <wp:positionH relativeFrom="margin">
-              <wp:posOffset>847335</wp:posOffset>
-            </wp:positionH>
-            <wp:positionV relativeFrom="paragraph">
-              <wp:posOffset>421396</wp:posOffset>
-            </wp:positionV>
-            <wp:extent cx="4448810" cy="2840990"/>
-            <wp:effectExtent l="0" t="0" r="8890" b="0"/>
-            <wp:wrapTight wrapText="bothSides">
-              <wp:wrapPolygon edited="0">
-                <wp:start x="0" y="0"/>
-                <wp:lineTo x="0" y="1014"/>
-                <wp:lineTo x="462" y="2317"/>
-                <wp:lineTo x="462" y="18394"/>
-                <wp:lineTo x="1850" y="18974"/>
-                <wp:lineTo x="555" y="19408"/>
-                <wp:lineTo x="462" y="21436"/>
-                <wp:lineTo x="21551" y="21436"/>
-                <wp:lineTo x="21551" y="19263"/>
-                <wp:lineTo x="20441" y="19118"/>
-                <wp:lineTo x="10822" y="18539"/>
-                <wp:lineTo x="21551" y="18394"/>
-                <wp:lineTo x="21551" y="16077"/>
-                <wp:lineTo x="21181" y="13904"/>
-                <wp:lineTo x="21551" y="12601"/>
-                <wp:lineTo x="21551" y="5938"/>
-                <wp:lineTo x="20903" y="4635"/>
-                <wp:lineTo x="20996" y="4055"/>
-                <wp:lineTo x="17296" y="3331"/>
-                <wp:lineTo x="5919" y="2317"/>
-                <wp:lineTo x="6012" y="1304"/>
-                <wp:lineTo x="4995" y="579"/>
-                <wp:lineTo x="2867" y="0"/>
-                <wp:lineTo x="0" y="0"/>
-              </wp:wrapPolygon>
-            </wp:wrapTight>
-            <wp:docPr id="784065058" name="Graphic 6"/>
-            <wp:cNvGraphicFramePr>
-              <a:graphicFrameLocks xmlns:a="http://schemas.openxmlformats.org/drawingml/2006/main" noChangeAspect="1"/>
-            </wp:cNvGraphicFramePr>
-            <a:graphic xmlns:a="http://schemas.openxmlformats.org/drawingml/2006/main">
-              <a:graphicData uri="http://schemas.openxmlformats.org/drawingml/2006/picture">
-                <pic:pic xmlns:pic="http://schemas.openxmlformats.org/drawingml/2006/picture">
-                  <pic:nvPicPr>
-                    <pic:cNvPr id="784065058" name="Graphic 784065058"/>
-                    <pic:cNvPicPr/>
-                  </pic:nvPicPr>
-                  <pic:blipFill>
-                    <a:blip r:embed="rId7">
-                      <a:extLst>
-                        <a:ext uri="{96DAC541-7B7A-43D3-8B79-37D633B846F1}">
-                          <asvg:svgBlip xmlns:asvg="http://schemas.microsoft.com/office/drawing/2016/SVG/main" r:embed="rId8"/>
-                        </a:ext>
-                      </a:extLst>
-                    </a:blip>
-                    <a:stretch>
-                      <a:fillRect/>
-                    </a:stretch>
-                  </pic:blipFill>
-                  <pic:spPr>
-                    <a:xfrm>
-                      <a:off x="0" y="0"/>
-                      <a:ext cx="4448810" cy="2840990"/>
-                    </a:xfrm>
-                    <a:prstGeom prst="rect">
-                      <a:avLst/>
-                    </a:prstGeom>
-                  </pic:spPr>
-                </pic:pic>
-              </a:graphicData>
-            </a:graphic>
-            <wp14:sizeRelH relativeFrom="page">
-              <wp14:pctWidth>0</wp14:pctWidth>
-            </wp14:sizeRelH>
-            <wp14:sizeRelV relativeFrom="page">
-              <wp14:pctHeight>0</wp14:pctHeight>
-            </wp14:sizeRelV>
-          </wp:anchor>
-        </w:drawing>
-      </w:r>
-    </w:p>
-    <w:p>
-      <w:pPr>
-        <w:pStyle w:val="Heading1"/>
-      </w:pPr>
-    </w:p>
-    <w:p>
-      <w:pPr>
-        <w:pStyle w:val="Heading1"/>
-      </w:pPr>
-    </w:p>
-    <w:p>
-      <w:pPr>
-        <w:pStyle w:val="Heading1"/>
-      </w:pPr>
-    </w:p>
-    <w:p>
-      <w:pPr>
-        <w:pStyle w:val="Heading1"/>
-      </w:pPr>
-    </w:p>
-    <w:p>
-      <w:pPr>
-        <w:pStyle w:val="Heading1"/>
-      </w:pPr>
-    </w:p>
-    <w:p>
-      <w:pPr>
         <w:pStyle w:val="Title"/>
       </w:pPr>
-    </w:p>
-    <w:p>
-      <w:pPr>
-        <w:pStyle w:val="Title"/>
-      </w:pPr>
-    </w:p>
-    <w:p>
-      <w:pPr>
-        <w:pStyle w:val="Title"/>
-      </w:pPr>
-      <w:r>
-        <w:t>Title</w:t>
+      <w:r>
+        <w:t>Ti</w:t>
+      </w:r>
+      <w:r>
+        <w:t>tle</w:t>
       </w:r>
     </w:p>
     <w:p>
@@ -842,8 +718,8 @@
       </w:pPr>
     </w:p>
     <w:sectPr>
-      <w:footerReference w:type="default" r:id="rId9"/>
-      <w:headerReference w:type="first" r:id="rId10"/>
+      <w:footerReference w:type="default" r:id="rId7"/>
+      <w:headerReference w:type="first" r:id="rId8"/>
       <w:pgSz w:w="11906" w:h="16838"/>
       <w:pgMar w:top="1134" w:right="851" w:bottom="1418" w:left="851" w:header="709" w:footer="397" w:gutter="0"/>
       <w:cols w:space="708"/>
@@ -1166,6 +1042,66 @@
     <w:pPr>
       <w:pStyle w:val="Header"/>
     </w:pPr>
+    <w:r>
+      <w:rPr>
+        <w:noProof/>
+      </w:rPr>
+      <w:drawing>
+        <wp:anchor distT="0" distB="0" distL="114300" distR="114300" simplePos="0" relativeHeight="251660290" behindDoc="1" locked="0" layoutInCell="1" allowOverlap="1" wp14:anchorId="250CE225" wp14:editId="33B02CF1">
+          <wp:simplePos x="0" y="0"/>
+          <wp:positionH relativeFrom="margin">
+            <wp:posOffset>1472750</wp:posOffset>
+          </wp:positionH>
+          <wp:positionV relativeFrom="paragraph">
+            <wp:posOffset>121285</wp:posOffset>
+          </wp:positionV>
+          <wp:extent cx="3461385" cy="2210435"/>
+          <wp:effectExtent l="0" t="0" r="5715" b="0"/>
+          <wp:wrapTopAndBottom/>
+          <wp:docPr id="784065058" name="Graphic 6"/>
+          <wp:cNvGraphicFramePr>
+            <a:graphicFrameLocks xmlns:a="http://schemas.openxmlformats.org/drawingml/2006/main" noChangeAspect="1"/>
+          </wp:cNvGraphicFramePr>
+          <a:graphic xmlns:a="http://schemas.openxmlformats.org/drawingml/2006/main">
+            <a:graphicData uri="http://schemas.openxmlformats.org/drawingml/2006/picture">
+              <pic:pic xmlns:pic="http://schemas.openxmlformats.org/drawingml/2006/picture">
+                <pic:nvPicPr>
+                  <pic:cNvPr id="784065058" name="Graphic 784065058"/>
+                  <pic:cNvPicPr/>
+                </pic:nvPicPr>
+                <pic:blipFill>
+                  <a:blip r:embed="rId1">
+                    <a:extLst>
+                      <a:ext uri="{96DAC541-7B7A-43D3-8B79-37D633B846F1}">
+                        <asvg:svgBlip xmlns:asvg="http://schemas.microsoft.com/office/drawing/2016/SVG/main" r:embed="rId2"/>
+                      </a:ext>
+                    </a:extLst>
+                  </a:blip>
+                  <a:stretch>
+                    <a:fillRect/>
+                  </a:stretch>
+                </pic:blipFill>
+                <pic:spPr>
+                  <a:xfrm>
+                    <a:off x="0" y="0"/>
+                    <a:ext cx="3461385" cy="2210435"/>
+                  </a:xfrm>
+                  <a:prstGeom prst="rect">
+                    <a:avLst/>
+                  </a:prstGeom>
+                </pic:spPr>
+              </pic:pic>
+            </a:graphicData>
+          </a:graphic>
+          <wp14:sizeRelH relativeFrom="page">
+            <wp14:pctWidth>0</wp14:pctWidth>
+          </wp14:sizeRelH>
+          <wp14:sizeRelV relativeFrom="page">
+            <wp14:pctHeight>0</wp14:pctHeight>
+          </wp14:sizeRelV>
+        </wp:anchor>
+      </w:drawing>
+    </w:r>
     <w:r>
       <w:rPr>
         <w:noProof/>
@@ -5602,9 +5538,10 @@
     <w:autoRedefine/>
     <w:uiPriority w:val="10"/>
     <w:qFormat/>
-    <w:rsid w:val="00A5370B"/>
+    <w:rsid w:val="0051243D"/>
     <w:pPr>
-      <w:spacing w:after="80" w:line="240" w:lineRule="auto"/>
+      <w:spacing w:before="600" w:after="80" w:line="240" w:lineRule="auto"/>
+      <w:jc w:val="center"/>
     </w:pPr>
     <w:rPr>
       <w:rFonts w:eastAsiaTheme="majorEastAsia" w:cstheme="majorBidi"/>
@@ -5619,7 +5556,7 @@
     <w:basedOn w:val="DefaultParagraphFont"/>
     <w:link w:val="Title"/>
     <w:uiPriority w:val="10"/>
-    <w:rsid w:val="00A5370B"/>
+    <w:rsid w:val="0051243D"/>
     <w:rPr>
       <w:rFonts w:ascii="Barlow" w:eastAsiaTheme="majorEastAsia" w:hAnsi="Barlow" w:cstheme="majorBidi"/>
       <w:spacing w:val="-10"/>
@@ -5636,11 +5573,12 @@
     <w:autoRedefine/>
     <w:uiPriority w:val="11"/>
     <w:qFormat/>
-    <w:rsid w:val="00A5370B"/>
+    <w:rsid w:val="0051243D"/>
     <w:pPr>
       <w:numPr>
         <w:ilvl w:val="1"/>
       </w:numPr>
+      <w:jc w:val="center"/>
     </w:pPr>
     <w:rPr>
       <w:rFonts w:eastAsiaTheme="majorEastAsia" w:cstheme="majorBidi"/>
@@ -5655,7 +5593,7 @@
     <w:basedOn w:val="DefaultParagraphFont"/>
     <w:link w:val="Subtitle"/>
     <w:uiPriority w:val="11"/>
-    <w:rsid w:val="00A5370B"/>
+    <w:rsid w:val="0051243D"/>
     <w:rPr>
       <w:rFonts w:ascii="Barlow" w:eastAsiaTheme="majorEastAsia" w:hAnsi="Barlow" w:cstheme="majorBidi"/>
       <w:color w:val="595959" w:themeColor="text1" w:themeTint="A6"/>
